--- a/docs/StandupMeetings/Standup_11-15-19.docx
+++ b/docs/StandupMeetings/Standup_11-15-19.docx
@@ -301,18 +301,7 @@
                 <w:szCs w:val="24"/>
                 <w:lang w:val="en-US" w:eastAsia="en-US" w:bidi="ar-SA"/>
               </w:rPr>
-              <w:t>Homework</w:t>
-            </w:r>
-            <w:r>
-              <w:rPr>
-                <w:rFonts w:eastAsia="Calibri" w:cs="" w:cstheme="minorBidi" w:eastAsiaTheme="minorHAnsi"/>
-                <w:color w:val="auto"/>
-                <w:kern w:val="0"/>
-                <w:sz w:val="24"/>
-                <w:szCs w:val="24"/>
-                <w:lang w:val="en-US" w:eastAsia="en-US" w:bidi="ar-SA"/>
-              </w:rPr>
-              <w:t>, HackUSU</w:t>
+              <w:t>Homework, HackUSU</w:t>
             </w:r>
           </w:p>
         </w:tc>
@@ -570,11 +559,7 @@
             </w:pPr>
             <w:r>
               <w:rPr/>
-              <w:t>Homework</w:t>
-            </w:r>
-            <w:r>
-              <w:rPr/>
-              <w:t xml:space="preserve"> and HackUSU</w:t>
+              <w:t>Homework and HackUSU</w:t>
             </w:r>
           </w:p>
         </w:tc>
@@ -778,7 +763,7 @@
       <w:r>
         <w:rPr/>
         <w:drawing>
-          <wp:anchor behindDoc="0" distT="0" distB="0" distL="0" distR="0" simplePos="0" locked="0" layoutInCell="1" allowOverlap="1" relativeHeight="2">
+          <wp:anchor behindDoc="0" distT="0" distB="0" distL="0" distR="0" simplePos="0" locked="0" layoutInCell="1" allowOverlap="1" relativeHeight="3">
             <wp:simplePos x="0" y="0"/>
             <wp:positionH relativeFrom="column">
               <wp:posOffset>0</wp:posOffset>
@@ -892,7 +877,7 @@
       <w:r>
         <w:rPr/>
         <w:drawing>
-          <wp:anchor behindDoc="0" distT="0" distB="0" distL="0" distR="0" simplePos="0" locked="0" layoutInCell="1" allowOverlap="1" relativeHeight="3">
+          <wp:anchor behindDoc="0" distT="0" distB="0" distL="0" distR="0" simplePos="0" locked="0" layoutInCell="1" allowOverlap="1" relativeHeight="2">
             <wp:simplePos x="0" y="0"/>
             <wp:positionH relativeFrom="column">
               <wp:posOffset>274955</wp:posOffset>
@@ -918,7 +903,7 @@
                   </pic:nvPicPr>
                   <pic:blipFill>
                     <a:blip r:embed="rId3"/>
-                    <a:srcRect l="3008" t="22779" r="3469" b="5001"/>
+                    <a:srcRect l="3008" t="22786" r="3469" b="5001"/>
                     <a:stretch>
                       <a:fillRect/>
                     </a:stretch>
@@ -1589,22 +1574,22 @@
               <c:strCache>
                 <c:ptCount val="6"/>
                 <c:pt idx="0">
+                  <c:v>Planning</c:v>
+                </c:pt>
+                <c:pt idx="1">
                   <c:v>Standup 1</c:v>
                 </c:pt>
-                <c:pt idx="1">
+                <c:pt idx="2">
                   <c:v>Standup 2</c:v>
                 </c:pt>
-                <c:pt idx="2">
+                <c:pt idx="3">
                   <c:v>Standup 3</c:v>
                 </c:pt>
-                <c:pt idx="3">
+                <c:pt idx="4">
                   <c:v>Standup 4</c:v>
                 </c:pt>
-                <c:pt idx="4">
-                  <c:v>Standup 5</c:v>
-                </c:pt>
                 <c:pt idx="5">
-                  <c:v>Standup 6</c:v>
+                  <c:v>Retrospective</c:v>
                 </c:pt>
               </c:strCache>
             </c:strRef>
@@ -1697,22 +1682,22 @@
               <c:strCache>
                 <c:ptCount val="6"/>
                 <c:pt idx="0">
+                  <c:v>Planning</c:v>
+                </c:pt>
+                <c:pt idx="1">
                   <c:v>Standup 1</c:v>
                 </c:pt>
-                <c:pt idx="1">
+                <c:pt idx="2">
                   <c:v>Standup 2</c:v>
                 </c:pt>
-                <c:pt idx="2">
+                <c:pt idx="3">
                   <c:v>Standup 3</c:v>
                 </c:pt>
-                <c:pt idx="3">
+                <c:pt idx="4">
                   <c:v>Standup 4</c:v>
                 </c:pt>
-                <c:pt idx="4">
-                  <c:v>Standup 5</c:v>
-                </c:pt>
                 <c:pt idx="5">
-                  <c:v>Standup 6</c:v>
+                  <c:v>Retrospective</c:v>
                 </c:pt>
               </c:strCache>
             </c:strRef>
@@ -1754,11 +1739,11 @@
           </c:spPr>
         </c:hiLowLines>
         <c:marker val="0"/>
-        <c:axId val="8883662"/>
-        <c:axId val="17681320"/>
+        <c:axId val="16974311"/>
+        <c:axId val="2104632"/>
       </c:lineChart>
       <c:catAx>
-        <c:axId val="8883662"/>
+        <c:axId val="16974311"/>
         <c:scaling>
           <c:orientation val="minMax"/>
         </c:scaling>
@@ -1824,14 +1809,14 @@
             </a:pPr>
           </a:p>
         </c:txPr>
-        <c:crossAx val="17681320"/>
+        <c:crossAx val="2104632"/>
         <c:crosses val="autoZero"/>
         <c:auto val="1"/>
         <c:lblAlgn val="ctr"/>
         <c:lblOffset val="100"/>
       </c:catAx>
       <c:valAx>
-        <c:axId val="17681320"/>
+        <c:axId val="2104632"/>
         <c:scaling>
           <c:orientation val="minMax"/>
           <c:max val="100"/>
@@ -1909,7 +1894,7 @@
             </a:pPr>
           </a:p>
         </c:txPr>
-        <c:crossAx val="8883662"/>
+        <c:crossAx val="16974311"/>
         <c:crosses val="autoZero"/>
         <c:crossBetween val="midCat"/>
       </c:valAx>
